--- a/new/docs/NGAPS+ Code of Conduct.docx
+++ b/new/docs/NGAPS+ Code of Conduct.docx
@@ -352,7 +352,7 @@
           <w:sz w:val="24"/>
           <w:szCs w:val="24"/>
         </w:rPr>
-        <w:t>Everyone has a role to play in actively dismantling social and systemic barriers that explicitly and implicitly impede a successful career in the sciences.  Everyone has the responsibility to ensure that our working environment is supportive and welcoming for all.</w:t>
+        <w:t>Everyone has the responsibility to ensure that our working environment is supportive and welcoming for all.</w:t>
       </w:r>
     </w:p>
     <w:p>
@@ -528,7 +528,7 @@
           <w:sz w:val="24"/>
           <w:szCs w:val="24"/>
         </w:rPr>
-        <w:t xml:space="preserve"> Any harassment, discrimination, or bullying is not tolerated, including microaggressions and microinequities.  Harassment includes, but is not limited to, incidents based on gender, race, </w:t>
+        <w:t xml:space="preserve"> Any harassment, discrimination, or bullying is not tolerated, including microaggressions and microinequities.  Harassment includes, but is not limited to, incidents based on gender, race, ethnicity, LGBTQ+ identity, citizenship status, religion, career status, etc.  It is the responsibility </w:t>
       </w:r>
       <w:r>
         <w:rPr>
@@ -538,7 +538,7 @@
           <w:szCs w:val="24"/>
         </w:rPr>
         <w:lastRenderedPageBreak/>
-        <w:t>ethnicity, LGBTQ+ identity, citizenship status, religion, career status, etc.  It is the responsibility of everyone to ensure that NGAPS+ is an inclusive group that provides a safe and supportive environment for all co-officers, members, and affiliates.</w:t>
+        <w:t>of everyone to ensure that NGAPS+ is an inclusive group that provides a safe and supportive environment for all co-officers, members, and affiliates.</w:t>
       </w:r>
     </w:p>
     <w:p>
@@ -1027,7 +1027,6 @@
           <w:sz w:val="24"/>
           <w:szCs w:val="24"/>
         </w:rPr>
-        <w:lastRenderedPageBreak/>
         <w:t>Academic Behavior:</w:t>
       </w:r>
     </w:p>
@@ -1053,6 +1052,7 @@
           <w:sz w:val="24"/>
           <w:szCs w:val="24"/>
         </w:rPr>
+        <w:lastRenderedPageBreak/>
         <w:t>Respect the value of collaboration and the time and effort that colleagues have put into their work.  Give credit to anyone involved in the data collection or other project processes at any stage.</w:t>
       </w:r>
     </w:p>
@@ -1424,37 +1424,37 @@
           <w:sz w:val="24"/>
           <w:szCs w:val="24"/>
         </w:rPr>
+        <w:t>External Advocates:</w:t>
+      </w:r>
+      <w:r>
+        <w:rPr>
+          <w:rFonts w:ascii="Calibri" w:eastAsia="Calibri" w:hAnsi="Calibri" w:cs="Calibri"/>
+          <w:color w:val="000000" w:themeColor="text1"/>
+          <w:sz w:val="24"/>
+          <w:szCs w:val="24"/>
+        </w:rPr>
+        <w:t xml:space="preserve">  </w:t>
+      </w:r>
+    </w:p>
+    <w:p>
+      <w:pPr>
+        <w:spacing w:beforeAutospacing="1" w:afterAutospacing="1" w:line="240" w:lineRule="auto"/>
+        <w:contextualSpacing/>
+        <w:rPr>
+          <w:rFonts w:ascii="Calibri" w:eastAsia="Calibri" w:hAnsi="Calibri" w:cs="Calibri"/>
+          <w:color w:val="000000" w:themeColor="text1"/>
+          <w:sz w:val="24"/>
+          <w:szCs w:val="24"/>
+        </w:rPr>
+      </w:pPr>
+      <w:r>
+        <w:rPr>
+          <w:rFonts w:ascii="Calibri" w:eastAsia="Calibri" w:hAnsi="Calibri" w:cs="Calibri"/>
+          <w:color w:val="000000" w:themeColor="text1"/>
+          <w:sz w:val="24"/>
+          <w:szCs w:val="24"/>
+        </w:rPr>
         <w:lastRenderedPageBreak/>
-        <w:t>External Advocates:</w:t>
-      </w:r>
-      <w:r>
-        <w:rPr>
-          <w:rFonts w:ascii="Calibri" w:eastAsia="Calibri" w:hAnsi="Calibri" w:cs="Calibri"/>
-          <w:color w:val="000000" w:themeColor="text1"/>
-          <w:sz w:val="24"/>
-          <w:szCs w:val="24"/>
-        </w:rPr>
-        <w:t xml:space="preserve">  </w:t>
-      </w:r>
-    </w:p>
-    <w:p>
-      <w:pPr>
-        <w:spacing w:beforeAutospacing="1" w:afterAutospacing="1" w:line="240" w:lineRule="auto"/>
-        <w:contextualSpacing/>
-        <w:rPr>
-          <w:rFonts w:ascii="Calibri" w:eastAsia="Calibri" w:hAnsi="Calibri" w:cs="Calibri"/>
-          <w:color w:val="000000" w:themeColor="text1"/>
-          <w:sz w:val="24"/>
-          <w:szCs w:val="24"/>
-        </w:rPr>
-      </w:pPr>
-      <w:r>
-        <w:rPr>
-          <w:rFonts w:ascii="Calibri" w:eastAsia="Calibri" w:hAnsi="Calibri" w:cs="Calibri"/>
-          <w:color w:val="000000" w:themeColor="text1"/>
-          <w:sz w:val="24"/>
-          <w:szCs w:val="24"/>
-        </w:rPr>
         <w:t xml:space="preserve">Our external advocates are chosen from non-early career Goddard employees who have demonstrated strong support for early career scientists in the past.  They can provide similar guidance as that given by NGAPS+ Advocates, though in some cases may be bound by additional reporting requirements.  For an updated list of our External Advocates, please visit our </w:t>
       </w:r>
       <w:hyperlink r:id="rId9" w:anchor="external_advocates" w:history="1">
@@ -1983,8 +1983,17 @@
           <w:sz w:val="24"/>
           <w:szCs w:val="24"/>
         </w:rPr>
+        <w:t xml:space="preserve">(800) 656-4673: National Sexual Assault Hotline (Rainn.org) - Note that the hotline </w:t>
+      </w:r>
+      <w:r>
+        <w:rPr>
+          <w:rFonts w:ascii="Calibri" w:eastAsia="Calibri" w:hAnsi="Calibri" w:cs="Calibri"/>
+          <w:color w:val="000000" w:themeColor="text1"/>
+          <w:sz w:val="24"/>
+          <w:szCs w:val="24"/>
+        </w:rPr>
         <w:lastRenderedPageBreak/>
-        <w:t>(800) 656-4673: National Sexual Assault Hotline (Rainn.org) - Note that the hotline automatically redirects callers to local rape crisis centers based on the area code and the first three digits of the caller’s phone number.  RAINN does not keep a record of the caller’s phone number.</w:t>
+        <w:t>automatically redirects callers to local rape crisis centers based on the area code and the first three digits of the caller’s phone number.  RAINN does not keep a record of the caller’s phone number.</w:t>
       </w:r>
       <w:r>
         <w:br/>
